--- a/YetAnotherFileSharingAppServer/data/robert/Baronescu_AndreiRobert_341C3_ECOM_T1_Comparatie - Copy.docx
+++ b/YetAnotherFileSharingAppServer/data/robert/Baronescu_AndreiRobert_341C3_ECOM_T1_Comparatie - Copy.docx
@@ -125,37 +125,35 @@
           <w:lang w:val="en-US"/>
         </w:rPr>
       </w:pPr>
-      <w:proofErr w:type="spellStart"/>
       <w:r>
         <w:rPr>
           <w:sz w:val="52"/>
           <w:lang w:val="en-US"/>
         </w:rPr>
-        <w:t>Comparație</w:t>
-      </w:r>
-      <w:proofErr w:type="spellEnd"/>
-      <w:r>
+        <w:t>Comparație tehnologii software</w:t>
+      </w:r>
+    </w:p>
+    <w:p>
+      <w:pPr>
+        <w:jc w:val="center"/>
         <w:rPr>
           <w:sz w:val="52"/>
           <w:lang w:val="en-US"/>
         </w:rPr>
-        <w:t xml:space="preserve"> </w:t>
-      </w:r>
-      <w:proofErr w:type="spellStart"/>
+      </w:pPr>
       <w:r>
         <w:rPr>
           <w:sz w:val="52"/>
           <w:lang w:val="en-US"/>
         </w:rPr>
-        <w:t>tehnologii</w:t>
-      </w:r>
-      <w:proofErr w:type="spellEnd"/>
+        <w:t>Cel mai buuun</w:t>
+      </w:r>
       <w:r>
         <w:rPr>
           <w:sz w:val="52"/>
           <w:lang w:val="en-US"/>
         </w:rPr>
-        <w:t xml:space="preserve"> software</w:t>
+        <w:t>alaslda</w:t>
       </w:r>
     </w:p>
     <w:p>
@@ -166,37 +164,12 @@
           <w:lang w:val="en-US"/>
         </w:rPr>
       </w:pPr>
-      <w:proofErr w:type="spellStart"/>
       <w:r>
         <w:rPr>
           <w:sz w:val="52"/>
           <w:lang w:val="en-US"/>
         </w:rPr>
-        <w:t>Cel</w:t>
-      </w:r>
-      <w:proofErr w:type="spellEnd"/>
-      <w:r>
-        <w:rPr>
-          <w:sz w:val="52"/>
-          <w:lang w:val="en-US"/>
-        </w:rPr>
-        <w:t xml:space="preserve"> </w:t>
-      </w:r>
-      <w:proofErr w:type="spellStart"/>
-      <w:r>
-        <w:rPr>
-          <w:sz w:val="52"/>
-          <w:lang w:val="en-US"/>
-        </w:rPr>
-        <w:t>mai</w:t>
-      </w:r>
-      <w:proofErr w:type="spellEnd"/>
-      <w:r>
-        <w:rPr>
-          <w:sz w:val="52"/>
-          <w:lang w:val="en-US"/>
-        </w:rPr>
-        <w:t xml:space="preserve"> buuun</w:t>
+        <w:t>dfgdfg</w:t>
       </w:r>
       <w:bookmarkStart w:id="0" w:name="_GoBack"/>
       <w:bookmarkEnd w:id="0"/>
@@ -758,6 +731,7 @@
         <w:rPr>
           <w:lang w:val="ro-RO"/>
         </w:rPr>
+        <w:lastRenderedPageBreak/>
         <w:tab/>
         <w:t xml:space="preserve">Prețul pentru WooCommerce este puțin mai mare ca pentru Shopify, și în plus WooCommerce nu oferă Hosting, ci doar prin 3rd party, pe lîngă asta </w:t>
       </w:r>
@@ -778,7 +752,6 @@
         <w:rPr>
           <w:lang w:val="ro-RO"/>
         </w:rPr>
-        <w:lastRenderedPageBreak/>
         <w:tab/>
         <w:t>WooCommerce, este mai greu de configurat, faptul că acesta nu oferă hosting, va trebui ca utilizătorul să se ocupe de o gamă larga de probleme înainte de a ajunge la configurarea plugin-ului WooCoomerce, din punctul meu de vedere acest lucru în conferă platformei WooCommerce un minus, destul de mare.</w:t>
       </w:r>
@@ -976,21 +949,7 @@
         <w:rPr>
           <w:lang w:val="en-US"/>
         </w:rPr>
-        <w:t xml:space="preserve">Magento </w:t>
-      </w:r>
-      <w:proofErr w:type="spellStart"/>
-      <w:r>
-        <w:rPr>
-          <w:lang w:val="en-US"/>
-        </w:rPr>
-        <w:t>este</w:t>
-      </w:r>
-      <w:proofErr w:type="spellEnd"/>
-      <w:r>
-        <w:rPr>
-          <w:lang w:val="en-US"/>
-        </w:rPr>
-        <w:t xml:space="preserve"> </w:t>
+        <w:t xml:space="preserve">Magento este </w:t>
       </w:r>
       <w:r>
         <w:rPr>
@@ -1166,7 +1125,6 @@
         <w:rPr>
           <w:lang w:val="ro-RO"/>
         </w:rPr>
-        <w:lastRenderedPageBreak/>
         <w:tab/>
         <w:t>Alegerea mea este platforma Magento, deoarece aceasta este cea mai populară și există varianta gratis a acesteia.</w:t>
       </w:r>

--- a/YetAnotherFileSharingAppServer/data/robert/Baronescu_AndreiRobert_341C3_ECOM_T1_Comparatie - Copy.docx
+++ b/YetAnotherFileSharingAppServer/data/robert/Baronescu_AndreiRobert_341C3_ECOM_T1_Comparatie - Copy.docx
@@ -169,7 +169,30 @@
           <w:sz w:val="52"/>
           <w:lang w:val="en-US"/>
         </w:rPr>
-        <w:t>dfgdfg</w:t>
+        <w:t>D</w:t>
+      </w:r>
+      <w:r>
+        <w:rPr>
+          <w:sz w:val="52"/>
+          <w:lang w:val="en-US"/>
+        </w:rPr>
+        <w:t>fgdfg</w:t>
+      </w:r>
+    </w:p>
+    <w:p>
+      <w:pPr>
+        <w:jc w:val="center"/>
+        <w:rPr>
+          <w:sz w:val="52"/>
+          <w:lang w:val="en-US"/>
+        </w:rPr>
+      </w:pPr>
+      <w:r>
+        <w:rPr>
+          <w:sz w:val="52"/>
+          <w:lang w:val="en-US"/>
+        </w:rPr>
+        <w:t>sdad</w:t>
       </w:r>
       <w:bookmarkStart w:id="0" w:name="_GoBack"/>
       <w:bookmarkEnd w:id="0"/>
